--- a/Trabalho Final DAM - Raphael Poeiras Silva.docx
+++ b/Trabalho Final DAM - Raphael Poeiras Silva.docx
@@ -935,8 +935,6 @@
           </wp:inline>
         </w:drawing>
       </w:r>
-      <w:bookmarkStart w:id="0" w:name="_GoBack"/>
-      <w:bookmarkEnd w:id="0"/>
     </w:p>
     <w:p>
       <w:r>
@@ -1037,6 +1035,17 @@
           </wp:inline>
         </w:drawing>
       </w:r>
+      <w:bookmarkStart w:id="0" w:name="_GoBack"/>
+      <w:bookmarkEnd w:id="0"/>
+    </w:p>
+    <w:p/>
+    <w:p>
+      <w:proofErr w:type="spellStart"/>
+      <w:r>
+        <w:lastRenderedPageBreak/>
+        <w:t>App.apk</w:t>
+      </w:r>
+      <w:proofErr w:type="spellEnd"/>
     </w:p>
     <w:sectPr>
       <w:pgSz w:w="11906" w:h="16838"/>
